--- a/FH/Tutorium/UE03/Korrektur_Sarkady.docx
+++ b/FH/Tutorium/UE03/Korrektur_Sarkady.docx
@@ -144,6 +144,36 @@
           <w:szCs w:val="24"/>
         </w:rPr>
       </w:pPr>
+      <w:r>
+        <w:rPr>
+          <w:rFonts w:ascii="Arial" w:hAnsi="Arial" w:cs="Arial"/>
+          <w:sz w:val="24"/>
+          <w:szCs w:val="24"/>
+        </w:rPr>
+        <w:t xml:space="preserve">Bis auf die Lösungsidee hat es sehr gut gepasst, bitte daran feilen </w:t>
+      </w:r>
+      <w:r>
+        <w:rPr>
+          <mc:AlternateContent>
+            <mc:Choice Requires="w16se">
+              <w:rFonts w:ascii="Arial" w:hAnsi="Arial" w:cs="Arial"/>
+            </mc:Choice>
+            <mc:Fallback>
+              <w:rFonts w:ascii="Segoe UI Emoji" w:eastAsia="Segoe UI Emoji" w:hAnsi="Segoe UI Emoji" w:cs="Segoe UI Emoji"/>
+            </mc:Fallback>
+          </mc:AlternateContent>
+          <w:sz w:val="24"/>
+          <w:szCs w:val="24"/>
+        </w:rPr>
+        <mc:AlternateContent>
+          <mc:Choice Requires="w16se">
+            <w16se:symEx w16se:font="Segoe UI Emoji" w16se:char="1F60A"/>
+          </mc:Choice>
+          <mc:Fallback>
+            <w:t>😊</w:t>
+          </mc:Fallback>
+        </mc:AlternateContent>
+      </w:r>
     </w:p>
     <w:p>
       <w:pPr>
@@ -180,7 +210,7 @@
         <w:tab/>
       </w:r>
       <w:r>
-        <w:t>xx</w:t>
+        <w:t>86</w:t>
       </w:r>
       <w:r>
         <w:t xml:space="preserve"> </w:t>
@@ -214,15 +244,31 @@
           <w:sz w:val="24"/>
           <w:szCs w:val="24"/>
         </w:rPr>
-        <w:t xml:space="preserve"> /</w:t>
-      </w:r>
-      <w:r>
-        <w:rPr>
-          <w:rFonts w:ascii="Arial" w:hAnsi="Arial" w:cs="Arial"/>
-          <w:sz w:val="24"/>
-          <w:szCs w:val="24"/>
-        </w:rPr>
-        <w:t>30</w:t>
+        <w:t xml:space="preserve"> </w:t>
+      </w:r>
+      <w:r>
+        <w:rPr>
+          <w:rFonts w:ascii="Arial" w:hAnsi="Arial" w:cs="Arial"/>
+          <w:sz w:val="24"/>
+          <w:szCs w:val="24"/>
+        </w:rPr>
+        <w:t>8</w:t>
+      </w:r>
+      <w:r>
+        <w:rPr>
+          <w:rFonts w:ascii="Arial" w:hAnsi="Arial" w:cs="Arial"/>
+          <w:sz w:val="24"/>
+          <w:szCs w:val="24"/>
+        </w:rPr>
+        <w:t>/</w:t>
+      </w:r>
+      <w:r>
+        <w:rPr>
+          <w:rFonts w:ascii="Arial" w:hAnsi="Arial" w:cs="Arial"/>
+          <w:sz w:val="24"/>
+          <w:szCs w:val="24"/>
+        </w:rPr>
+        <w:t>22</w:t>
       </w:r>
     </w:p>
     <w:tbl>
@@ -284,32 +330,49 @@
                 <w:sz w:val="24"/>
                 <w:szCs w:val="24"/>
               </w:rPr>
+              <w:t>Die Lösungsidee fast nur auf Division fokusiert – es wird abseits davon garnicht erwähnt, was alles zu tun ist. (add, subtract, multiplikation, compound operatoren, Vergleichsoperatoren...)</w:t>
+            </w:r>
+          </w:p>
+          <w:p>
+            <w:pPr>
+              <w:rPr>
+                <w:rFonts w:ascii="Arial" w:hAnsi="Arial" w:cs="Arial"/>
+                <w:sz w:val="24"/>
+                <w:szCs w:val="24"/>
+              </w:rPr>
+            </w:pPr>
+            <w:r>
+              <w:rPr>
+                <w:rFonts w:ascii="Arial" w:hAnsi="Arial" w:cs="Arial"/>
+                <w:sz w:val="24"/>
+                <w:szCs w:val="24"/>
+              </w:rPr>
               <w:t xml:space="preserve">Kein Eingehen auf &lt;&lt; und &gt;&gt; Operator </w:t>
             </w:r>
-          </w:p>
-          <w:p>
-            <w:pPr>
-              <w:rPr>
-                <w:rFonts w:ascii="Arial" w:hAnsi="Arial" w:cs="Arial"/>
-                <w:sz w:val="24"/>
-                <w:szCs w:val="24"/>
-              </w:rPr>
-            </w:pPr>
-            <w:r>
-              <w:rPr>
-                <w:rFonts w:ascii="Arial" w:hAnsi="Arial" w:cs="Arial"/>
-                <w:sz w:val="24"/>
-                <w:szCs w:val="24"/>
-              </w:rPr>
-              <w:t>Kein Erklären von</w:t>
-            </w:r>
-            <w:r>
-              <w:rPr>
-                <w:rFonts w:ascii="Arial" w:hAnsi="Arial" w:cs="Arial"/>
-                <w:sz w:val="24"/>
-                <w:szCs w:val="24"/>
-              </w:rPr>
-              <w:t xml:space="preserve"> friend-Deklarationen</w:t>
+            <w:r>
+              <w:rPr>
+                <w:rFonts w:ascii="Arial" w:hAnsi="Arial" w:cs="Arial"/>
+                <w:sz w:val="24"/>
+                <w:szCs w:val="24"/>
+              </w:rPr>
+              <w:t>und friend-Deklaration</w:t>
+            </w:r>
+          </w:p>
+          <w:p>
+            <w:pPr>
+              <w:rPr>
+                <w:rFonts w:ascii="Arial" w:hAnsi="Arial" w:cs="Arial"/>
+                <w:sz w:val="24"/>
+                <w:szCs w:val="24"/>
+              </w:rPr>
+            </w:pPr>
+            <w:r>
+              <w:rPr>
+                <w:rFonts w:ascii="Arial" w:hAnsi="Arial" w:cs="Arial"/>
+                <w:sz w:val="24"/>
+                <w:szCs w:val="24"/>
+              </w:rPr>
+              <w:t>Es gibt sehr wohl eine Rechenoperation, wo Nenner = 0 möglich ist, und zwar die Division. Wenn beim rhs der Zähler 0 ist, folgt denominator1 = denominator1 * numerator2 = 0.</w:t>
             </w:r>
           </w:p>
           <w:p>
@@ -370,8 +433,77 @@
                 <w:sz w:val="24"/>
                 <w:szCs w:val="24"/>
               </w:rPr>
-              <w:t>-3</w:t>
-            </w:r>
+              <w:t>-</w:t>
+            </w:r>
+            <w:r>
+              <w:rPr>
+                <w:rFonts w:ascii="Arial" w:hAnsi="Arial" w:cs="Arial"/>
+                <w:sz w:val="24"/>
+                <w:szCs w:val="24"/>
+              </w:rPr>
+              <w:t>9</w:t>
+            </w:r>
+          </w:p>
+          <w:p>
+            <w:pPr>
+              <w:rPr>
+                <w:rFonts w:ascii="Arial" w:hAnsi="Arial" w:cs="Arial"/>
+                <w:sz w:val="24"/>
+                <w:szCs w:val="24"/>
+              </w:rPr>
+            </w:pPr>
+          </w:p>
+          <w:p>
+            <w:pPr>
+              <w:rPr>
+                <w:rFonts w:ascii="Arial" w:hAnsi="Arial" w:cs="Arial"/>
+                <w:sz w:val="24"/>
+                <w:szCs w:val="24"/>
+              </w:rPr>
+            </w:pPr>
+          </w:p>
+          <w:p>
+            <w:pPr>
+              <w:rPr>
+                <w:rFonts w:ascii="Arial" w:hAnsi="Arial" w:cs="Arial"/>
+                <w:sz w:val="24"/>
+                <w:szCs w:val="24"/>
+              </w:rPr>
+            </w:pPr>
+          </w:p>
+          <w:p>
+            <w:pPr>
+              <w:rPr>
+                <w:rFonts w:ascii="Arial" w:hAnsi="Arial" w:cs="Arial"/>
+                <w:sz w:val="24"/>
+                <w:szCs w:val="24"/>
+              </w:rPr>
+            </w:pPr>
+            <w:r>
+              <w:rPr>
+                <w:rFonts w:ascii="Arial" w:hAnsi="Arial" w:cs="Arial"/>
+                <w:sz w:val="24"/>
+                <w:szCs w:val="24"/>
+              </w:rPr>
+              <w:t>-</w:t>
+            </w:r>
+            <w:r>
+              <w:rPr>
+                <w:rFonts w:ascii="Arial" w:hAnsi="Arial" w:cs="Arial"/>
+                <w:sz w:val="24"/>
+                <w:szCs w:val="24"/>
+              </w:rPr>
+              <w:t>3</w:t>
+            </w:r>
+          </w:p>
+          <w:p>
+            <w:pPr>
+              <w:rPr>
+                <w:rFonts w:ascii="Arial" w:hAnsi="Arial" w:cs="Arial"/>
+                <w:sz w:val="24"/>
+                <w:szCs w:val="24"/>
+              </w:rPr>
+            </w:pPr>
           </w:p>
           <w:p>
             <w:pPr>
@@ -424,15 +556,31 @@
           <w:sz w:val="24"/>
           <w:szCs w:val="24"/>
         </w:rPr>
-        <w:t xml:space="preserve"> /</w:t>
-      </w:r>
-      <w:r>
-        <w:rPr>
-          <w:rFonts w:ascii="Arial" w:hAnsi="Arial" w:cs="Arial"/>
-          <w:sz w:val="24"/>
-          <w:szCs w:val="24"/>
-        </w:rPr>
-        <w:t>36</w:t>
+        <w:t xml:space="preserve"> </w:t>
+      </w:r>
+      <w:r>
+        <w:rPr>
+          <w:rFonts w:ascii="Arial" w:hAnsi="Arial" w:cs="Arial"/>
+          <w:sz w:val="24"/>
+          <w:szCs w:val="24"/>
+        </w:rPr>
+        <w:t>45</w:t>
+      </w:r>
+      <w:r>
+        <w:rPr>
+          <w:rFonts w:ascii="Arial" w:hAnsi="Arial" w:cs="Arial"/>
+          <w:sz w:val="24"/>
+          <w:szCs w:val="24"/>
+        </w:rPr>
+        <w:t>/</w:t>
+      </w:r>
+      <w:r>
+        <w:rPr>
+          <w:rFonts w:ascii="Arial" w:hAnsi="Arial" w:cs="Arial"/>
+          <w:sz w:val="24"/>
+          <w:szCs w:val="24"/>
+        </w:rPr>
+        <w:t>45</w:t>
       </w:r>
     </w:p>
     <w:tbl>
@@ -612,23 +760,31 @@
           <w:sz w:val="24"/>
           <w:szCs w:val="24"/>
         </w:rPr>
-        <w:t xml:space="preserve"> /</w:t>
-      </w:r>
-      <w:r>
-        <w:rPr>
-          <w:rFonts w:ascii="Arial" w:hAnsi="Arial" w:cs="Arial"/>
-          <w:sz w:val="24"/>
-          <w:szCs w:val="24"/>
-        </w:rPr>
-        <w:t>3</w:t>
-      </w:r>
-      <w:r>
-        <w:rPr>
-          <w:rFonts w:ascii="Arial" w:hAnsi="Arial" w:cs="Arial"/>
-          <w:sz w:val="24"/>
-          <w:szCs w:val="24"/>
-        </w:rPr>
-        <w:t>4</w:t>
+        <w:t xml:space="preserve"> </w:t>
+      </w:r>
+      <w:r>
+        <w:rPr>
+          <w:rFonts w:ascii="Arial" w:hAnsi="Arial" w:cs="Arial"/>
+          <w:sz w:val="24"/>
+          <w:szCs w:val="24"/>
+        </w:rPr>
+        <w:t>33</w:t>
+      </w:r>
+      <w:r>
+        <w:rPr>
+          <w:rFonts w:ascii="Arial" w:hAnsi="Arial" w:cs="Arial"/>
+          <w:sz w:val="24"/>
+          <w:szCs w:val="24"/>
+        </w:rPr>
+        <w:t>/</w:t>
+      </w:r>
+      <w:r>
+        <w:rPr>
+          <w:rFonts w:ascii="Arial" w:hAnsi="Arial" w:cs="Arial"/>
+          <w:sz w:val="24"/>
+          <w:szCs w:val="24"/>
+        </w:rPr>
+        <w:t>33</w:t>
       </w:r>
     </w:p>
     <w:tbl>
